--- a/WordDocuments/Aptos/0853.docx
+++ b/WordDocuments/Aptos/0853.docx
@@ -12,7 +12,7 @@
           <w:color w:val="000000"/>
           <w:sz w:val="44"/>
         </w:rPr>
-        <w:t>Symphony of Thoughts: Exploring Creativity's Many Facets</w:t>
+        <w:t>Exploring the Human Nexus: Biology, Health, and Medicine</w:t>
       </w:r>
     </w:p>
     <w:p>
@@ -26,7 +26,23 @@
           <w:color w:val="000000"/>
           <w:sz w:val="36"/>
         </w:rPr>
-        <w:t>Leonardo Agatha</w:t>
+        <w:t>Dr</w:t>
+      </w:r>
+      <w:r>
+        <w:rPr>
+          <w:rFonts w:ascii="Aptos" w:hAnsi="Aptos"/>
+          <w:color w:val="000000"/>
+          <w:sz w:val="36"/>
+        </w:rPr>
+        <w:t>.</w:t>
+      </w:r>
+      <w:r>
+        <w:rPr>
+          <w:rFonts w:ascii="Aptos" w:hAnsi="Aptos"/>
+          <w:color w:val="000000"/>
+          <w:sz w:val="36"/>
+        </w:rPr>
+        <w:t xml:space="preserve"> Leon Cooper</w:t>
       </w:r>
     </w:p>
     <w:p>
@@ -39,7 +55,7 @@
           <w:color w:val="000000"/>
           <w:sz w:val="32"/>
         </w:rPr>
-        <w:t>leonardoagatha@wordcastle</w:t>
+        <w:t>cooperleonphd@gmail</w:t>
       </w:r>
       <w:r>
         <w:rPr>
@@ -55,7 +71,7 @@
           <w:color w:val="000000"/>
           <w:sz w:val="32"/>
         </w:rPr>
-        <w:t>art</w:t>
+        <w:t>com</w:t>
       </w:r>
     </w:p>
     <w:p/>
@@ -66,7 +82,7 @@
           <w:color w:val="000000"/>
           <w:sz w:val="24"/>
         </w:rPr>
-        <w:t>Within the vast tapestry of human endeavor, creativity stands as a radiant thread, weaving together diverse fields of study and expression</w:t>
+        <w:t>Biology, the study of life, stands at the heart of human existence, unraveling the intricate mysteries of the biological world</w:t>
       </w:r>
       <w:r>
         <w:rPr>
@@ -82,7 +98,7 @@
           <w:color w:val="000000"/>
           <w:sz w:val="24"/>
         </w:rPr>
-        <w:t xml:space="preserve"> From the scientific marvels that unravel nature's secrets to the artistic masterpieces that capture the essence of emotion, creativity is the lifeblood that animates our intellectual and cultural pursuits</w:t>
+        <w:t xml:space="preserve"> From the smallest cells to the vast ecosystems, biology unveils the wonder of life's processes, providing invaluable insights into the workings of our bodies, health, and the environment</w:t>
       </w:r>
       <w:r>
         <w:rPr>
@@ -98,7 +114,7 @@
           <w:color w:val="000000"/>
           <w:sz w:val="24"/>
         </w:rPr>
-        <w:t xml:space="preserve"> In this exploration, we delve into the many facets of creativity, unraveling its enigmatic nature and examining its profound impact on our understanding of the world</w:t>
+        <w:t xml:space="preserve"> This field of study is essential for understanding the interconnectedness of living organisms and their impact on the world around us</w:t>
       </w:r>
       <w:r>
         <w:rPr>
@@ -123,7 +139,7 @@
           <w:sz w:val="24"/>
         </w:rPr>
         <w:br/>
-        <w:t>Creativity, like a restless wanderer, traverses the boundaries of disciplines, finding solace in both the familiar and the unknown</w:t>
+        <w:t>Biology encompasses a diverse range of topics, delving into the molecular foundations of life, the complexities of genetics, and the remarkable adaptations of organisms</w:t>
       </w:r>
       <w:r>
         <w:rPr>
@@ -139,23 +155,7 @@
           <w:color w:val="000000"/>
           <w:sz w:val="24"/>
         </w:rPr>
-        <w:t xml:space="preserve"> It manifests in the scientist's relentless quest for knowledge, the engineer's ingenuity in crafting solutions, and the artist's ability to transform the ordinary into the extraordinary</w:t>
-      </w:r>
-      <w:r>
-        <w:rPr>
-          <w:rFonts w:ascii="Aptos" w:hAnsi="Aptos"/>
-          <w:color w:val="000000"/>
-          <w:sz w:val="24"/>
-        </w:rPr>
-        <w:t>.</w:t>
-      </w:r>
-      <w:r>
-        <w:rPr>
-          <w:rFonts w:ascii="Aptos" w:hAnsi="Aptos"/>
-          <w:color w:val="000000"/>
-          <w:sz w:val="24"/>
-        </w:rPr>
-        <w:t xml:space="preserve"> It is the spark that ignites innovation, propelling us towards new frontiers of human achievement</w:t>
+        <w:t xml:space="preserve"> Through hands-on experiments and theoretical exploration, biology students gain a comprehensive understanding of the mechanisms that govern life, fostering a deeper appreciation for the natural world</w:t>
       </w:r>
       <w:r>
         <w:rPr>
@@ -180,7 +180,7 @@
           <w:sz w:val="24"/>
         </w:rPr>
         <w:br/>
-        <w:t>Yet, creativity is not solely confined to the realm of specialized endeavors</w:t>
+        <w:t>Exploring biology opens doors to fascinating career paths, including medicine, biotechnology, environmental science, and many more</w:t>
       </w:r>
       <w:r>
         <w:rPr>
@@ -196,7 +196,7 @@
           <w:color w:val="000000"/>
           <w:sz w:val="24"/>
         </w:rPr>
-        <w:t xml:space="preserve"> It permeates every aspect of human experience, weaving its colorful threads into the tapestry of our daily lives</w:t>
+        <w:t xml:space="preserve"> It equips students with the knowledge and skills necessary to address global challenges, such as climate change, infectious diseases, and the development of new therapies</w:t>
       </w:r>
       <w:r>
         <w:rPr>
@@ -212,7 +212,7 @@
           <w:color w:val="000000"/>
           <w:sz w:val="24"/>
         </w:rPr>
-        <w:t xml:space="preserve"> From the way we solve problems to the manner in which we express ourselves, creativity is an integral part of our identity, shaping our thoughts, actions, and interactions with the world around us</w:t>
+        <w:t xml:space="preserve"> As we continue to unlock the secrets of life, biology plays a pivotal role in shaping the future of human health and well-being</w:t>
       </w:r>
       <w:r>
         <w:rPr>
@@ -239,7 +239,7 @@
           <w:rFonts w:ascii="Aptos" w:hAnsi="Aptos"/>
           <w:color w:val="000000"/>
         </w:rPr>
-        <w:t>This essay delves into the multifaceted nature of creativity, exploring its diverse manifestations across various fields of study and expression</w:t>
+        <w:t>Biology is a captivating field of study that unravels the mysteries of life, health, and medicine</w:t>
       </w:r>
       <w:r>
         <w:rPr>
@@ -253,7 +253,7 @@
           <w:rFonts w:ascii="Aptos" w:hAnsi="Aptos"/>
           <w:color w:val="000000"/>
         </w:rPr>
-        <w:t xml:space="preserve"> Creativity is not limited to specialized endeavors but is an integral part of human experience, shaping our thoughts, actions, and interactions with the world</w:t>
+        <w:t xml:space="preserve"> By examining the intricate mechanisms that govern living organisms, biology provides invaluable insights into the nature of life and its vast diversity</w:t>
       </w:r>
       <w:r>
         <w:rPr>
@@ -267,7 +267,7 @@
           <w:rFonts w:ascii="Aptos" w:hAnsi="Aptos"/>
           <w:color w:val="000000"/>
         </w:rPr>
-        <w:t xml:space="preserve"> Its ability to transcend boundaries and ignite innovation makes it a vital force in our quest for knowledge, understanding, and self-expression</w:t>
+        <w:t xml:space="preserve"> From the molecular level to ecosystems, biology equips students with a comprehensive understanding of the biological world, fostering a profound appreciation for the wonders of life</w:t>
       </w:r>
       <w:r>
         <w:rPr>
@@ -281,7 +281,7 @@
           <w:rFonts w:ascii="Aptos" w:hAnsi="Aptos"/>
           <w:color w:val="000000"/>
         </w:rPr>
-        <w:t xml:space="preserve"> As we continue to explore the depths of creativity, we uncover its profound impact on our lives and the world we inhabit</w:t>
+        <w:t xml:space="preserve"> With its diverse career opportunities and transformative potential, biology stands at the forefront of scientific discovery and human progress</w:t>
       </w:r>
       <w:r>
         <w:rPr>
@@ -291,6 +291,7 @@
         <w:t>.</w:t>
       </w:r>
     </w:p>
+    <w:p/>
     <w:sectPr>
       <w:pgSz w:w="12240" w:h="15840"/>
       <w:pgMar w:top="1440" w:right="1800" w:bottom="1440" w:left="1800" w:header="720" w:footer="720" w:gutter="0"/>
@@ -474,31 +475,31 @@
       </w:rPr>
     </w:lvl>
   </w:abstractNum>
-  <w:num w:numId="1" w16cid:durableId="680278251">
+  <w:num w:numId="1" w16cid:durableId="1654915844">
     <w:abstractNumId w:val="8"/>
   </w:num>
-  <w:num w:numId="2" w16cid:durableId="425467353">
+  <w:num w:numId="2" w16cid:durableId="1027486161">
     <w:abstractNumId w:val="6"/>
   </w:num>
-  <w:num w:numId="3" w16cid:durableId="1693460478">
+  <w:num w:numId="3" w16cid:durableId="700324045">
     <w:abstractNumId w:val="5"/>
   </w:num>
-  <w:num w:numId="4" w16cid:durableId="2000111402">
+  <w:num w:numId="4" w16cid:durableId="990594705">
     <w:abstractNumId w:val="4"/>
   </w:num>
-  <w:num w:numId="5" w16cid:durableId="1153762024">
+  <w:num w:numId="5" w16cid:durableId="2112118393">
     <w:abstractNumId w:val="7"/>
   </w:num>
-  <w:num w:numId="6" w16cid:durableId="385449545">
+  <w:num w:numId="6" w16cid:durableId="1134836381">
     <w:abstractNumId w:val="3"/>
   </w:num>
-  <w:num w:numId="7" w16cid:durableId="993219142">
+  <w:num w:numId="7" w16cid:durableId="1578437951">
     <w:abstractNumId w:val="2"/>
   </w:num>
-  <w:num w:numId="8" w16cid:durableId="26224842">
+  <w:num w:numId="8" w16cid:durableId="10762655">
     <w:abstractNumId w:val="1"/>
   </w:num>
-  <w:num w:numId="9" w16cid:durableId="1547985192">
+  <w:num w:numId="9" w16cid:durableId="1019968880">
     <w:abstractNumId w:val="0"/>
   </w:num>
 </w:numbering>
